--- a/Chapter 3.docx
+++ b/Chapter 3.docx
@@ -13,7 +13,7 @@
           <w:lang w:val="en-GB"/>
         </w:rPr>
       </w:pPr>
-      <w:bookmarkStart w:id="0" w:name="_Toc5479235"/>
+      <w:bookmarkStart w:id="0" w:name="_Toc5621475"/>
       <w:r>
         <w:rPr>
           <w:rFonts w:ascii="Arial" w:hAnsi="Arial" w:cs="Arial"/>
@@ -37,7 +37,7 @@
           <w:lang w:val="en-GB"/>
         </w:rPr>
       </w:pPr>
-      <w:bookmarkStart w:id="1" w:name="_Toc5479236"/>
+      <w:bookmarkStart w:id="1" w:name="_Toc5621476"/>
       <w:r>
         <w:rPr>
           <w:rFonts w:ascii="Arial" w:hAnsi="Arial" w:cs="Arial"/>
@@ -177,16 +177,15 @@
         <w:spacing w:line="360" w:lineRule="auto"/>
         <w:rPr>
           <w:rFonts w:ascii="Arial" w:hAnsi="Arial" w:cs="Arial"/>
-          <w:color w:val="1F3864" w:themeColor="accent5" w:themeShade="80"/>
-          <w:lang w:val="en-GB"/>
-        </w:rPr>
-      </w:pPr>
-      <w:r>
-        <w:rPr>
-          <w:rFonts w:ascii="Arial" w:hAnsi="Arial" w:cs="Arial"/>
-          <w:lang w:val="en-GB"/>
-        </w:rPr>
-        <w:t xml:space="preserve">Waterfall model fits for this project. Waterfall methodology is the first introduced model. It is very simple and easy to understand. In waterfall model, each phase must be complete before the next phase. It is very suitable for this project or any other project because the outcome of one phase act as the input for the next phase sequentially. It is easy to arrange task, well-understood milestones and its process and result are well document. </w:t>
+          <w:lang w:val="en-GB"/>
+        </w:rPr>
+      </w:pPr>
+      <w:r>
+        <w:rPr>
+          <w:rFonts w:ascii="Arial" w:hAnsi="Arial" w:cs="Arial"/>
+          <w:lang w:val="en-GB"/>
+        </w:rPr>
+        <w:t>Waterfall model fits for this project. Waterfall methodology is the first introduced model. It is very simple and easy to understand. In waterfall model, each phase must be complete before the next phase. It is very suitable for this project or any other project because the outcome of one phase act as the input for the next phase sequentially. It is easy to arrange task, well-understood milestones and its process and result are well document.</w:t>
       </w:r>
       <w:sdt>
         <w:sdtPr>
@@ -255,12 +254,8 @@
     </w:p>
     <w:p>
       <w:pPr>
-        <w:spacing w:line="360" w:lineRule="auto"/>
-        <w:rPr>
-          <w:rFonts w:ascii="Arial" w:hAnsi="Arial" w:cs="Arial"/>
-          <w:color w:val="1F3864" w:themeColor="accent5" w:themeShade="80"/>
-          <w:lang w:val="en-GB"/>
-        </w:rPr>
+        <w:keepNext/>
+        <w:spacing w:line="360" w:lineRule="auto"/>
       </w:pPr>
       <w:r>
         <w:rPr>
@@ -268,7 +263,7 @@
           <w:noProof/>
         </w:rPr>
         <w:drawing>
-          <wp:inline distT="0" distB="0" distL="0" distR="0" wp14:anchorId="1E47352F" wp14:editId="2CCFFE21">
+          <wp:inline distT="0" distB="0" distL="0" distR="0" wp14:anchorId="4F9D149B" wp14:editId="582C5C0B">
             <wp:extent cx="5943600" cy="3679825"/>
             <wp:effectExtent l="0" t="0" r="0" b="0"/>
             <wp:docPr id="2" name="Picture 2"/>
@@ -312,62 +307,109 @@
     </w:p>
     <w:p>
       <w:pPr>
-        <w:spacing w:line="360" w:lineRule="auto"/>
-        <w:rPr>
-          <w:rStyle w:val="SubtleEmphasis"/>
-          <w:rFonts w:ascii="Arial" w:hAnsi="Arial" w:cs="Arial"/>
-        </w:rPr>
-      </w:pPr>
-      <w:r>
-        <w:rPr>
-          <w:rStyle w:val="SubtleEmphasis"/>
-          <w:rFonts w:ascii="Arial" w:hAnsi="Arial" w:cs="Arial"/>
-        </w:rPr>
-        <w:t>Figure-waterfall model</w:t>
-      </w:r>
-    </w:p>
-    <w:p>
-      <w:pPr>
-        <w:spacing w:line="360" w:lineRule="auto"/>
-        <w:rPr>
-          <w:rStyle w:val="SubtleEmphasis"/>
-          <w:rFonts w:ascii="Arial" w:hAnsi="Arial" w:cs="Arial"/>
-        </w:rPr>
-      </w:pPr>
-    </w:p>
-    <w:p>
-      <w:pPr>
-        <w:spacing w:line="360" w:lineRule="auto"/>
-        <w:rPr>
-          <w:rStyle w:val="SubtleEmphasis"/>
-          <w:rFonts w:ascii="Arial" w:hAnsi="Arial" w:cs="Arial"/>
-        </w:rPr>
-      </w:pPr>
-    </w:p>
-    <w:p>
-      <w:pPr>
-        <w:pStyle w:val="Heading2"/>
-        <w:spacing w:line="360" w:lineRule="auto"/>
-        <w:ind w:left="360"/>
-        <w:rPr>
-          <w:rFonts w:ascii="Arial" w:hAnsi="Arial" w:cs="Arial"/>
+        <w:pStyle w:val="Caption"/>
+        <w:spacing w:line="360" w:lineRule="auto"/>
+        <w:rPr>
+          <w:rFonts w:ascii="Arial" w:hAnsi="Arial" w:cs="Arial"/>
+          <w:color w:val="1F3864" w:themeColor="accent5" w:themeShade="80"/>
           <w:sz w:val="22"/>
           <w:szCs w:val="22"/>
           <w:lang w:val="en-GB"/>
         </w:rPr>
       </w:pPr>
-      <w:bookmarkStart w:id="2" w:name="_Toc5479237"/>
+      <w:bookmarkStart w:id="2" w:name="_Toc5621573"/>
       <w:r>
         <w:rPr>
           <w:rFonts w:ascii="Arial" w:hAnsi="Arial" w:cs="Arial"/>
           <w:sz w:val="22"/>
           <w:szCs w:val="22"/>
+        </w:rPr>
+        <w:t xml:space="preserve">Figure </w:t>
+      </w:r>
+      <w:r>
+        <w:rPr>
+          <w:rFonts w:ascii="Arial" w:hAnsi="Arial" w:cs="Arial"/>
+          <w:sz w:val="22"/>
+          <w:szCs w:val="22"/>
+        </w:rPr>
+        <w:fldChar w:fldCharType="begin"/>
+      </w:r>
+      <w:r>
+        <w:rPr>
+          <w:rFonts w:ascii="Arial" w:hAnsi="Arial" w:cs="Arial"/>
+          <w:sz w:val="22"/>
+          <w:szCs w:val="22"/>
+        </w:rPr>
+        <w:instrText xml:space="preserve"> SEQ Figure \* ARABIC </w:instrText>
+      </w:r>
+      <w:r>
+        <w:rPr>
+          <w:rFonts w:ascii="Arial" w:hAnsi="Arial" w:cs="Arial"/>
+          <w:sz w:val="22"/>
+          <w:szCs w:val="22"/>
+        </w:rPr>
+        <w:fldChar w:fldCharType="separate"/>
+      </w:r>
+      <w:r>
+        <w:rPr>
+          <w:rFonts w:ascii="Arial" w:hAnsi="Arial" w:cs="Arial"/>
+          <w:noProof/>
+          <w:sz w:val="22"/>
+          <w:szCs w:val="22"/>
+        </w:rPr>
+        <w:t>1</w:t>
+      </w:r>
+      <w:r>
+        <w:rPr>
+          <w:rFonts w:ascii="Arial" w:hAnsi="Arial" w:cs="Arial"/>
+          <w:sz w:val="22"/>
+          <w:szCs w:val="22"/>
+        </w:rPr>
+        <w:fldChar w:fldCharType="end"/>
+      </w:r>
+      <w:r>
+        <w:rPr>
+          <w:rFonts w:ascii="Arial" w:hAnsi="Arial" w:cs="Arial"/>
+          <w:sz w:val="22"/>
+          <w:szCs w:val="22"/>
+        </w:rPr>
+        <w:t xml:space="preserve"> Waterfall model</w:t>
+      </w:r>
+      <w:bookmarkEnd w:id="2"/>
+    </w:p>
+    <w:p>
+      <w:pPr>
+        <w:spacing w:line="360" w:lineRule="auto"/>
+        <w:rPr>
+          <w:rStyle w:val="SubtleEmphasis"/>
+          <w:rFonts w:ascii="Arial" w:hAnsi="Arial" w:cs="Arial"/>
+        </w:rPr>
+      </w:pPr>
+    </w:p>
+    <w:p>
+      <w:pPr>
+        <w:pStyle w:val="Heading2"/>
+        <w:spacing w:line="360" w:lineRule="auto"/>
+        <w:ind w:left="360"/>
+        <w:rPr>
+          <w:rFonts w:ascii="Arial" w:hAnsi="Arial" w:cs="Arial"/>
+          <w:sz w:val="22"/>
+          <w:szCs w:val="22"/>
+          <w:lang w:val="en-GB"/>
+        </w:rPr>
+      </w:pPr>
+      <w:bookmarkStart w:id="3" w:name="_Toc5621477"/>
+      <w:r>
+        <w:rPr>
+          <w:rFonts w:ascii="Arial" w:hAnsi="Arial" w:cs="Arial"/>
+          <w:sz w:val="22"/>
+          <w:szCs w:val="22"/>
           <w:lang w:val="en-GB"/>
         </w:rPr>
         <w:lastRenderedPageBreak/>
         <w:t>3.2 Design Pattern</w:t>
       </w:r>
-      <w:bookmarkEnd w:id="2"/>
+      <w:bookmarkEnd w:id="3"/>
     </w:p>
     <w:p>
       <w:pPr>
@@ -472,16 +514,121 @@
         <w:spacing w:line="360" w:lineRule="auto"/>
         <w:rPr>
           <w:rFonts w:ascii="Arial" w:hAnsi="Arial" w:cs="Arial"/>
-          <w:lang w:val="en-GB"/>
-        </w:rPr>
-      </w:pPr>
+          <w:color w:val="1F3864" w:themeColor="accent5" w:themeShade="80"/>
+          <w:lang w:val="en-GB"/>
+        </w:rPr>
+      </w:pPr>
+      <w:r>
+        <w:rPr>
+          <w:rFonts w:ascii="Arial" w:hAnsi="Arial" w:cs="Arial"/>
+          <w:lang w:val="en-GB"/>
+        </w:rPr>
+        <w:t>MVC is important because</w:t>
+      </w:r>
+      <w:r>
+        <w:rPr>
+          <w:rFonts w:ascii="Arial" w:hAnsi="Arial" w:cs="Arial"/>
+          <w:lang w:val="en-GB"/>
+        </w:rPr>
+        <w:t xml:space="preserve"> it is the basic structure that most web applications are build. The </w:t>
+      </w:r>
+      <w:r>
+        <w:rPr>
+          <w:rFonts w:ascii="Arial" w:hAnsi="Arial" w:cs="Arial"/>
+          <w:b/>
+          <w:lang w:val="en-GB"/>
+        </w:rPr>
+        <w:t>actual purpose of the MVC</w:t>
+      </w:r>
+      <w:r>
+        <w:rPr>
+          <w:rFonts w:ascii="Arial" w:hAnsi="Arial" w:cs="Arial"/>
+          <w:lang w:val="en-GB"/>
+        </w:rPr>
+        <w:t xml:space="preserve"> is to separate your views from your controller and model. In other words, it is the design pattern is a structure for keeping display and data separate to allow each to change without affecting the other. The view contains the objects that display data, and the controller manages the interaction with the user and facilitates the model and the view. </w:t>
+      </w:r>
+      <w:sdt>
+        <w:sdtPr>
+          <w:rPr>
+            <w:rFonts w:ascii="Arial" w:hAnsi="Arial" w:cs="Arial"/>
+            <w:lang w:val="en-GB"/>
+          </w:rPr>
+          <w:id w:val="1473018109"/>
+          <w:citation/>
+        </w:sdtPr>
+        <w:sdtEndPr>
+          <w:rPr>
+            <w:color w:val="1F3864" w:themeColor="accent5" w:themeShade="80"/>
+          </w:rPr>
+        </w:sdtEndPr>
+        <w:sdtContent>
+          <w:r>
+            <w:rPr>
+              <w:rFonts w:ascii="Arial" w:hAnsi="Arial" w:cs="Arial"/>
+              <w:color w:val="1F3864" w:themeColor="accent5" w:themeShade="80"/>
+              <w:lang w:val="en-GB"/>
+            </w:rPr>
+            <w:fldChar w:fldCharType="begin"/>
+          </w:r>
+          <w:r>
+            <w:rPr>
+              <w:rFonts w:ascii="Arial" w:hAnsi="Arial" w:cs="Arial"/>
+              <w:color w:val="1F3864" w:themeColor="accent5" w:themeShade="80"/>
+            </w:rPr>
+            <w:instrText xml:space="preserve"> CITATION sof19 \l 1033 </w:instrText>
+          </w:r>
+          <w:r>
+            <w:rPr>
+              <w:rFonts w:ascii="Arial" w:hAnsi="Arial" w:cs="Arial"/>
+              <w:color w:val="1F3864" w:themeColor="accent5" w:themeShade="80"/>
+              <w:lang w:val="en-GB"/>
+            </w:rPr>
+            <w:fldChar w:fldCharType="separate"/>
+          </w:r>
+          <w:r>
+            <w:rPr>
+              <w:rFonts w:ascii="Arial" w:hAnsi="Arial" w:cs="Arial"/>
+              <w:noProof/>
+              <w:color w:val="1F3864" w:themeColor="accent5" w:themeShade="80"/>
+            </w:rPr>
+            <w:t xml:space="preserve"> (softwareengineering.stackexchange.com, 2019)</w:t>
+          </w:r>
+          <w:r>
+            <w:rPr>
+              <w:rFonts w:ascii="Arial" w:hAnsi="Arial" w:cs="Arial"/>
+              <w:color w:val="1F3864" w:themeColor="accent5" w:themeShade="80"/>
+              <w:lang w:val="en-GB"/>
+            </w:rPr>
+            <w:fldChar w:fldCharType="end"/>
+          </w:r>
+        </w:sdtContent>
+      </w:sdt>
+    </w:p>
+    <w:p>
+      <w:pPr>
+        <w:spacing w:line="360" w:lineRule="auto"/>
+        <w:rPr>
+          <w:rFonts w:ascii="Arial" w:hAnsi="Arial" w:cs="Arial"/>
+          <w:lang w:val="en-GB"/>
+        </w:rPr>
+      </w:pPr>
+    </w:p>
+    <w:p>
+      <w:pPr>
+        <w:spacing w:line="360" w:lineRule="auto"/>
+        <w:rPr>
+          <w:rFonts w:ascii="Arial" w:hAnsi="Arial" w:cs="Arial"/>
+          <w:lang w:val="en-GB"/>
+        </w:rPr>
+      </w:pPr>
+      <w:bookmarkStart w:id="4" w:name="_Toc5621574"/>
       <w:r>
         <w:rPr>
           <w:rFonts w:ascii="Arial" w:hAnsi="Arial" w:cs="Arial"/>
           <w:noProof/>
         </w:rPr>
         <w:drawing>
-          <wp:inline distT="0" distB="0" distL="0" distR="0" wp14:anchorId="4254F85A" wp14:editId="50C86FA8">
+          <wp:inline distT="0" distB="0" distL="0" distR="0" wp14:anchorId="38D3F4C1" wp14:editId="36615306">
             <wp:extent cx="5619750" cy="2838450"/>
             <wp:effectExtent l="0" t="0" r="0" b="0"/>
             <wp:docPr id="1" name="Picture 1"/>
@@ -522,58 +669,50 @@
           </wp:inline>
         </w:drawing>
       </w:r>
-    </w:p>
-    <w:p>
-      <w:pPr>
-        <w:spacing w:line="360" w:lineRule="auto"/>
-        <w:rPr>
-          <w:rStyle w:val="SubtleEmphasis"/>
-          <w:rFonts w:ascii="Arial" w:hAnsi="Arial" w:cs="Arial"/>
-        </w:rPr>
-      </w:pPr>
-      <w:r>
-        <w:rPr>
-          <w:rFonts w:ascii="Arial" w:hAnsi="Arial" w:cs="Arial"/>
-          <w:b/>
-          <w:lang w:val="en-GB"/>
-        </w:rPr>
-        <w:t xml:space="preserve">                               </w:t>
-      </w:r>
-      <w:r>
-        <w:rPr>
-          <w:rStyle w:val="SubtleEmphasis"/>
-          <w:rFonts w:ascii="Arial" w:hAnsi="Arial" w:cs="Arial"/>
-        </w:rPr>
-        <w:t>Figure-</w:t>
-      </w:r>
-      <w:r>
-        <w:rPr>
-          <w:rStyle w:val="SubtleEmphasis"/>
-          <w:rFonts w:ascii="Arial" w:hAnsi="Arial" w:cs="Arial"/>
-        </w:rPr>
-        <w:t xml:space="preserve"> </w:t>
-      </w:r>
-      <w:r>
-        <w:rPr>
-          <w:rStyle w:val="SubtleEmphasis"/>
-          <w:rFonts w:ascii="Arial" w:hAnsi="Arial" w:cs="Arial"/>
-        </w:rPr>
-        <w:t>MVC</w:t>
-      </w:r>
-      <w:r>
-        <w:rPr>
-          <w:rStyle w:val="SubtleEmphasis"/>
-          <w:rFonts w:ascii="Arial" w:hAnsi="Arial" w:cs="Arial"/>
-        </w:rPr>
-        <w:t xml:space="preserve"> </w:t>
-      </w:r>
-      <w:r>
-        <w:rPr>
-          <w:rStyle w:val="SubtleEmphasis"/>
-          <w:rFonts w:ascii="Arial" w:hAnsi="Arial" w:cs="Arial"/>
-        </w:rPr>
-        <w:t>Pattern</w:t>
-      </w:r>
+      <w:r>
+        <w:rPr>
+          <w:rFonts w:ascii="Arial" w:hAnsi="Arial" w:cs="Arial"/>
+        </w:rPr>
+        <w:t xml:space="preserve">Figure </w:t>
+      </w:r>
+      <w:r>
+        <w:rPr>
+          <w:rFonts w:ascii="Arial" w:hAnsi="Arial" w:cs="Arial"/>
+        </w:rPr>
+        <w:fldChar w:fldCharType="begin"/>
+      </w:r>
+      <w:r>
+        <w:rPr>
+          <w:rFonts w:ascii="Arial" w:hAnsi="Arial" w:cs="Arial"/>
+        </w:rPr>
+        <w:instrText xml:space="preserve"> SEQ Figure \* ARABIC </w:instrText>
+      </w:r>
+      <w:r>
+        <w:rPr>
+          <w:rFonts w:ascii="Arial" w:hAnsi="Arial" w:cs="Arial"/>
+        </w:rPr>
+        <w:fldChar w:fldCharType="separate"/>
+      </w:r>
+      <w:r>
+        <w:rPr>
+          <w:rFonts w:ascii="Arial" w:hAnsi="Arial" w:cs="Arial"/>
+          <w:noProof/>
+        </w:rPr>
+        <w:t>2</w:t>
+      </w:r>
+      <w:r>
+        <w:rPr>
+          <w:rFonts w:ascii="Arial" w:hAnsi="Arial" w:cs="Arial"/>
+        </w:rPr>
+        <w:fldChar w:fldCharType="end"/>
+      </w:r>
+      <w:r>
+        <w:rPr>
+          <w:rFonts w:ascii="Arial" w:hAnsi="Arial" w:cs="Arial"/>
+        </w:rPr>
+        <w:t xml:space="preserve"> MVC pattern</w:t>
+      </w:r>
+      <w:bookmarkEnd w:id="4"/>
     </w:p>
     <w:p>
       <w:pPr>
@@ -601,7 +740,7 @@
         </w:rPr>
         <w:t xml:space="preserve">      </w:t>
       </w:r>
-      <w:bookmarkStart w:id="3" w:name="_Toc5479238"/>
+      <w:bookmarkStart w:id="5" w:name="_Toc5621478"/>
       <w:r>
         <w:rPr>
           <w:rFonts w:ascii="Arial" w:hAnsi="Arial" w:cs="Arial"/>
@@ -611,7 +750,7 @@
         </w:rPr>
         <w:t>3.3 Architecture</w:t>
       </w:r>
-      <w:bookmarkEnd w:id="3"/>
+      <w:bookmarkEnd w:id="5"/>
       <w:r>
         <w:rPr>
           <w:lang w:val="en-GB"/>
@@ -672,6 +811,7 @@
       <w:pPr>
         <w:spacing w:line="360" w:lineRule="auto"/>
         <w:rPr>
+          <w:rFonts w:ascii="Arial" w:hAnsi="Arial" w:cs="Arial"/>
           <w:lang w:val="en-GB"/>
         </w:rPr>
       </w:pPr>
@@ -688,6 +828,20 @@
         </w:rPr>
         <w:t xml:space="preserve">. </w:t>
       </w:r>
+      <w:r>
+        <w:rPr>
+          <w:rFonts w:ascii="Arial" w:hAnsi="Arial" w:cs="Arial"/>
+          <w:lang w:val="en-GB"/>
+        </w:rPr>
+        <w:t>This user interface is often a graphical one accessible concluded a web browser or web-based application.</w:t>
+      </w:r>
+      <w:r>
+        <w:rPr>
+          <w:rFonts w:ascii="Arial" w:hAnsi="Arial" w:cs="Arial"/>
+          <w:lang w:val="en-GB"/>
+        </w:rPr>
+        <w:t xml:space="preserve"> This will used on front-end layer of the system in the project.</w:t>
+      </w:r>
     </w:p>
     <w:p>
       <w:pPr>
@@ -746,42 +900,17 @@
         <w:spacing w:line="360" w:lineRule="auto"/>
         <w:rPr>
           <w:rFonts w:ascii="Arial" w:hAnsi="Arial" w:cs="Arial"/>
-          <w:lang w:val="en-GB"/>
-        </w:rPr>
-      </w:pPr>
-      <w:r>
-        <w:rPr>
-          <w:rFonts w:ascii="Arial" w:hAnsi="Arial" w:cs="Arial"/>
-          <w:lang w:val="en-GB"/>
-        </w:rPr>
-        <w:t xml:space="preserve">It is the database server where information where store and retrieve. Data in this tier </w:t>
-      </w:r>
-      <w:proofErr w:type="gramStart"/>
-      <w:r>
-        <w:rPr>
-          <w:rFonts w:ascii="Arial" w:hAnsi="Arial" w:cs="Arial"/>
-          <w:lang w:val="en-GB"/>
-        </w:rPr>
-        <w:t>is kept</w:t>
-      </w:r>
-      <w:proofErr w:type="gramEnd"/>
-      <w:r>
-        <w:rPr>
-          <w:rFonts w:ascii="Arial" w:hAnsi="Arial" w:cs="Arial"/>
-          <w:lang w:val="en-GB"/>
-        </w:rPr>
-        <w:t xml:space="preserve"> independent of application server.</w:t>
-      </w:r>
-    </w:p>
-    <w:p>
-      <w:pPr>
-        <w:spacing w:line="360" w:lineRule="auto"/>
-        <w:rPr>
-          <w:rFonts w:ascii="Arial" w:hAnsi="Arial" w:cs="Arial"/>
           <w:color w:val="1F3864" w:themeColor="accent5" w:themeShade="80"/>
           <w:lang w:val="en-GB"/>
         </w:rPr>
       </w:pPr>
+      <w:r>
+        <w:rPr>
+          <w:rFonts w:ascii="Arial" w:hAnsi="Arial" w:cs="Arial"/>
+          <w:lang w:val="en-GB"/>
+        </w:rPr>
+        <w:t xml:space="preserve">It is the database server where information where store and retrieve. Data in this tier keeps independent of application server. In this tier, we will save the information of the product and other things of the project. </w:t>
+      </w:r>
       <w:sdt>
         <w:sdtPr>
           <w:rPr>
@@ -837,20 +966,19 @@
     </w:p>
     <w:p>
       <w:pPr>
-        <w:spacing w:line="360" w:lineRule="auto"/>
-        <w:rPr>
-          <w:lang w:val="en-GB"/>
-        </w:rPr>
-      </w:pPr>
+        <w:keepNext/>
+        <w:spacing w:line="360" w:lineRule="auto"/>
+      </w:pPr>
+      <w:bookmarkStart w:id="6" w:name="_GoBack"/>
       <w:r>
         <w:rPr>
           <w:noProof/>
         </w:rPr>
         <w:drawing>
-          <wp:inline distT="0" distB="0" distL="0" distR="0" wp14:anchorId="34706D81" wp14:editId="5825AFCD">
-            <wp:extent cx="5172075" cy="3953764"/>
-            <wp:effectExtent l="0" t="0" r="0" b="8890"/>
-            <wp:docPr id="6" name="Picture 6"/>
+          <wp:inline distT="0" distB="0" distL="0" distR="0" wp14:anchorId="4EBAEEE3" wp14:editId="746B4EE8">
+            <wp:extent cx="3905250" cy="2780665"/>
+            <wp:effectExtent l="0" t="0" r="0" b="635"/>
+            <wp:docPr id="13" name="Picture 13"/>
             <wp:cNvGraphicFramePr>
               <a:graphicFrameLocks xmlns:a="http://schemas.openxmlformats.org/drawingml/2006/main" noChangeAspect="1"/>
             </wp:cNvGraphicFramePr>
@@ -858,7 +986,7 @@
               <a:graphicData uri="http://schemas.openxmlformats.org/drawingml/2006/picture">
                 <pic:pic xmlns:pic="http://schemas.openxmlformats.org/drawingml/2006/picture">
                   <pic:nvPicPr>
-                    <pic:cNvPr id="6" name="3.jpg"/>
+                    <pic:cNvPr id="13" name="three tier.png"/>
                     <pic:cNvPicPr/>
                   </pic:nvPicPr>
                   <pic:blipFill>
@@ -876,7 +1004,7 @@
                   <pic:spPr>
                     <a:xfrm>
                       <a:off x="0" y="0"/>
-                      <a:ext cx="5176036" cy="3956792"/>
+                      <a:ext cx="3918737" cy="2790268"/>
                     </a:xfrm>
                     <a:prstGeom prst="rect">
                       <a:avLst/>
@@ -888,64 +1016,79 @@
           </wp:inline>
         </w:drawing>
       </w:r>
-    </w:p>
-    <w:p>
-      <w:pPr>
-        <w:spacing w:line="360" w:lineRule="auto"/>
-        <w:rPr>
-          <w:lang w:val="en-GB"/>
-        </w:rPr>
-      </w:pPr>
-      <w:r>
-        <w:rPr>
-          <w:rStyle w:val="SubtleEmphasis"/>
-          <w:rFonts w:ascii="Arial" w:hAnsi="Arial" w:cs="Arial"/>
-        </w:rPr>
-        <w:t>Figure: Three tier architecture</w:t>
-      </w:r>
-      <w:r>
-        <w:rPr>
-          <w:lang w:val="en-GB"/>
-        </w:rPr>
-        <w:t xml:space="preserve"> </w:t>
-      </w:r>
-    </w:p>
-    <w:p>
-      <w:pPr>
-        <w:spacing w:line="360" w:lineRule="auto"/>
-        <w:rPr>
-          <w:lang w:val="en-GB"/>
-        </w:rPr>
-      </w:pPr>
-    </w:p>
-    <w:p>
-      <w:pPr>
-        <w:spacing w:line="360" w:lineRule="auto"/>
-        <w:rPr>
-          <w:lang w:val="en-GB"/>
-        </w:rPr>
-      </w:pPr>
-    </w:p>
-    <w:p>
-      <w:pPr>
-        <w:spacing w:line="360" w:lineRule="auto"/>
-        <w:rPr>
-          <w:lang w:val="en-GB"/>
-        </w:rPr>
-      </w:pPr>
-    </w:p>
-    <w:p>
-      <w:pPr>
-        <w:spacing w:line="360" w:lineRule="auto"/>
-        <w:rPr>
-          <w:lang w:val="en-GB"/>
-        </w:rPr>
-      </w:pPr>
-    </w:p>
-    <w:p>
-      <w:bookmarkStart w:id="4" w:name="_GoBack"/>
-      <w:bookmarkEnd w:id="4"/>
-    </w:p>
+      <w:bookmarkEnd w:id="6"/>
+    </w:p>
+    <w:p>
+      <w:pPr>
+        <w:pStyle w:val="Caption"/>
+        <w:spacing w:line="360" w:lineRule="auto"/>
+        <w:rPr>
+          <w:rFonts w:ascii="Arial" w:hAnsi="Arial" w:cs="Arial"/>
+          <w:sz w:val="22"/>
+          <w:szCs w:val="22"/>
+        </w:rPr>
+      </w:pPr>
+      <w:bookmarkStart w:id="7" w:name="_Toc5621575"/>
+      <w:r>
+        <w:rPr>
+          <w:rFonts w:ascii="Arial" w:hAnsi="Arial" w:cs="Arial"/>
+          <w:sz w:val="22"/>
+          <w:szCs w:val="22"/>
+        </w:rPr>
+        <w:t xml:space="preserve">Figure </w:t>
+      </w:r>
+      <w:r>
+        <w:rPr>
+          <w:rFonts w:ascii="Arial" w:hAnsi="Arial" w:cs="Arial"/>
+          <w:sz w:val="22"/>
+          <w:szCs w:val="22"/>
+        </w:rPr>
+        <w:fldChar w:fldCharType="begin"/>
+      </w:r>
+      <w:r>
+        <w:rPr>
+          <w:rFonts w:ascii="Arial" w:hAnsi="Arial" w:cs="Arial"/>
+          <w:sz w:val="22"/>
+          <w:szCs w:val="22"/>
+        </w:rPr>
+        <w:instrText xml:space="preserve"> SEQ Figure \* ARABIC </w:instrText>
+      </w:r>
+      <w:r>
+        <w:rPr>
+          <w:rFonts w:ascii="Arial" w:hAnsi="Arial" w:cs="Arial"/>
+          <w:sz w:val="22"/>
+          <w:szCs w:val="22"/>
+        </w:rPr>
+        <w:fldChar w:fldCharType="separate"/>
+      </w:r>
+      <w:r>
+        <w:rPr>
+          <w:rFonts w:ascii="Arial" w:hAnsi="Arial" w:cs="Arial"/>
+          <w:noProof/>
+          <w:sz w:val="22"/>
+          <w:szCs w:val="22"/>
+        </w:rPr>
+        <w:t>3</w:t>
+      </w:r>
+      <w:r>
+        <w:rPr>
+          <w:rFonts w:ascii="Arial" w:hAnsi="Arial" w:cs="Arial"/>
+          <w:sz w:val="22"/>
+          <w:szCs w:val="22"/>
+        </w:rPr>
+        <w:fldChar w:fldCharType="end"/>
+      </w:r>
+      <w:r>
+        <w:rPr>
+          <w:rFonts w:ascii="Arial" w:hAnsi="Arial" w:cs="Arial"/>
+          <w:sz w:val="22"/>
+          <w:szCs w:val="22"/>
+        </w:rPr>
+        <w:t xml:space="preserve"> Three tier architecture</w:t>
+      </w:r>
+      <w:bookmarkEnd w:id="7"/>
+    </w:p>
+    <w:p/>
     <w:sectPr>
       <w:pgSz w:w="12240" w:h="15840"/>
       <w:pgMar w:top="1440" w:right="1440" w:bottom="1440" w:left="1440" w:header="720" w:footer="720" w:gutter="0"/>
@@ -1349,7 +1492,7 @@
   <w:style w:type="paragraph" w:default="1" w:styleId="Normal">
     <w:name w:val="Normal"/>
     <w:qFormat/>
-    <w:rsid w:val="00C445CF"/>
+    <w:rsid w:val="00335177"/>
   </w:style>
   <w:style w:type="paragraph" w:styleId="Heading1">
     <w:name w:val="heading 1"/>
@@ -1457,6 +1600,25 @@
       <w:i/>
       <w:iCs/>
       <w:color w:val="404040" w:themeColor="text1" w:themeTint="BF"/>
+    </w:rPr>
+  </w:style>
+  <w:style w:type="paragraph" w:styleId="Caption">
+    <w:name w:val="caption"/>
+    <w:basedOn w:val="Normal"/>
+    <w:next w:val="Normal"/>
+    <w:uiPriority w:val="35"/>
+    <w:unhideWhenUsed/>
+    <w:qFormat/>
+    <w:rsid w:val="00335177"/>
+    <w:pPr>
+      <w:spacing w:after="200" w:line="240" w:lineRule="auto"/>
+    </w:pPr>
+    <w:rPr>
+      <w:i/>
+      <w:iCs/>
+      <w:color w:val="44546A" w:themeColor="text2"/>
+      <w:sz w:val="18"/>
+      <w:szCs w:val="18"/>
     </w:rPr>
   </w:style>
 </w:styles>
@@ -1749,11 +1911,19 @@
     <b:Year>2019</b:Year>
     <b:RefOrder>3</b:RefOrder>
   </b:Source>
+  <b:Source>
+    <b:Tag>sof19</b:Tag>
+    <b:SourceType>InternetSite</b:SourceType>
+    <b:Guid>{B80E4379-C311-4E97-B53E-FA51A320EAE4}</b:Guid>
+    <b:Title>softwareengineering.stackexchange.com</b:Title>
+    <b:Year>2019</b:Year>
+    <b:RefOrder>4</b:RefOrder>
+  </b:Source>
 </b:Sources>
 </file>
 
 <file path=customXml/itemProps1.xml><?xml version="1.0" encoding="utf-8"?>
-<ds:datastoreItem xmlns:ds="http://schemas.openxmlformats.org/officeDocument/2006/customXml" ds:itemID="{56A84981-5D5A-4C0C-90F5-5B598FBBDFBE}">
+<ds:datastoreItem xmlns:ds="http://schemas.openxmlformats.org/officeDocument/2006/customXml" ds:itemID="{F5248F46-7A6C-45E4-908B-4D9E7BC7884A}">
   <ds:schemaRefs>
     <ds:schemaRef ds:uri="http://schemas.openxmlformats.org/officeDocument/2006/bibliography"/>
   </ds:schemaRefs>

--- a/Chapter 3.docx
+++ b/Chapter 3.docx
@@ -177,15 +177,25 @@
         <w:spacing w:line="360" w:lineRule="auto"/>
         <w:rPr>
           <w:rFonts w:ascii="Arial" w:hAnsi="Arial" w:cs="Arial"/>
-          <w:lang w:val="en-GB"/>
-        </w:rPr>
-      </w:pPr>
-      <w:r>
-        <w:rPr>
-          <w:rFonts w:ascii="Arial" w:hAnsi="Arial" w:cs="Arial"/>
-          <w:lang w:val="en-GB"/>
-        </w:rPr>
-        <w:t>Waterfall model fits for this project. Waterfall methodology is the first introduced model. It is very simple and easy to understand. In waterfall model, each phase must be complete before the next phase. It is very suitable for this project or any other project because the outcome of one phase act as the input for the next phase sequentially. It is easy to arrange task, well-understood milestones and its process and result are well document.</w:t>
+          <w:b/>
+          <w:color w:val="1F3864" w:themeColor="accent5" w:themeShade="80"/>
+          <w:lang w:val="en-GB"/>
+        </w:rPr>
+      </w:pPr>
+      <w:r>
+        <w:rPr>
+          <w:rFonts w:ascii="Arial" w:hAnsi="Arial" w:cs="Arial"/>
+          <w:b/>
+          <w:lang w:val="en-GB"/>
+        </w:rPr>
+        <w:t>Waterfall model fits for this project</w:t>
+      </w:r>
+      <w:r>
+        <w:rPr>
+          <w:rFonts w:ascii="Arial" w:hAnsi="Arial" w:cs="Arial"/>
+          <w:lang w:val="en-GB"/>
+        </w:rPr>
+        <w:t>. Waterfall methodology is the first introduced model. It is very simple and easy to understand. In waterfall model, each phase must be complete before the next phase. It is very suitable for this project or any other project because the outcome of one phase act as the input for the next phase sequentially. It is easy to arrange task, well-understood milestones and its process and result are well document.</w:t>
       </w:r>
       <w:sdt>
         <w:sdtPr>
@@ -254,8 +264,109 @@
     </w:p>
     <w:p>
       <w:pPr>
-        <w:keepNext/>
-        <w:spacing w:line="360" w:lineRule="auto"/>
+        <w:spacing w:line="360" w:lineRule="auto"/>
+        <w:rPr>
+          <w:rFonts w:ascii="Arial" w:hAnsi="Arial" w:cs="Arial"/>
+          <w:b/>
+          <w:lang w:val="en-GB"/>
+        </w:rPr>
+      </w:pPr>
+      <w:r>
+        <w:rPr>
+          <w:rFonts w:ascii="Arial" w:hAnsi="Arial" w:cs="Arial"/>
+          <w:b/>
+          <w:lang w:val="en-GB"/>
+        </w:rPr>
+        <w:t>Waterfall vs Agile</w:t>
+      </w:r>
+      <w:r>
+        <w:rPr>
+          <w:rFonts w:ascii="Arial" w:hAnsi="Arial" w:cs="Arial"/>
+          <w:b/>
+          <w:lang w:val="en-GB"/>
+        </w:rPr>
+        <w:t>:</w:t>
+      </w:r>
+    </w:p>
+    <w:p>
+      <w:pPr>
+        <w:spacing w:line="360" w:lineRule="auto"/>
+        <w:rPr>
+          <w:rFonts w:ascii="Arial" w:hAnsi="Arial" w:cs="Arial"/>
+          <w:lang w:val="en-GB"/>
+        </w:rPr>
+      </w:pPr>
+      <w:r>
+        <w:rPr>
+          <w:rFonts w:ascii="Arial" w:hAnsi="Arial" w:cs="Arial"/>
+          <w:lang w:val="en-GB"/>
+        </w:rPr>
+        <w:t>Waterfall is structured software development methodology, and often times can be quite stiff, whereas the agile methodology known for its flexibility. If you want to use the waterfall model for development, then you have to be clear with all the development requirements before as there is no scope of changing requirements once project developments starts. Then if you use agile, it is quite flexible and allows changes to make.</w:t>
+      </w:r>
+      <w:sdt>
+        <w:sdtPr>
+          <w:rPr>
+            <w:rFonts w:ascii="Arial" w:hAnsi="Arial" w:cs="Arial"/>
+            <w:lang w:val="en-GB"/>
+          </w:rPr>
+          <w:id w:val="320406304"/>
+          <w:citation/>
+        </w:sdtPr>
+        <w:sdtEndPr>
+          <w:rPr>
+            <w:color w:val="1F3864" w:themeColor="accent5" w:themeShade="80"/>
+          </w:rPr>
+        </w:sdtEndPr>
+        <w:sdtContent>
+          <w:r>
+            <w:rPr>
+              <w:rFonts w:ascii="Arial" w:hAnsi="Arial" w:cs="Arial"/>
+              <w:color w:val="1F3864" w:themeColor="accent5" w:themeShade="80"/>
+              <w:lang w:val="en-GB"/>
+            </w:rPr>
+            <w:fldChar w:fldCharType="begin"/>
+          </w:r>
+          <w:r>
+            <w:rPr>
+              <w:rFonts w:ascii="Arial" w:hAnsi="Arial" w:cs="Arial"/>
+              <w:color w:val="1F3864" w:themeColor="accent5" w:themeShade="80"/>
+            </w:rPr>
+            <w:instrText xml:space="preserve"> CITATION blo19 \l 1033 </w:instrText>
+          </w:r>
+          <w:r>
+            <w:rPr>
+              <w:rFonts w:ascii="Arial" w:hAnsi="Arial" w:cs="Arial"/>
+              <w:color w:val="1F3864" w:themeColor="accent5" w:themeShade="80"/>
+              <w:lang w:val="en-GB"/>
+            </w:rPr>
+            <w:fldChar w:fldCharType="separate"/>
+          </w:r>
+          <w:r>
+            <w:rPr>
+              <w:rFonts w:ascii="Arial" w:hAnsi="Arial" w:cs="Arial"/>
+              <w:noProof/>
+              <w:color w:val="1F3864" w:themeColor="accent5" w:themeShade="80"/>
+            </w:rPr>
+            <w:t xml:space="preserve"> (blog.flatworldsolutions.com, 2019)</w:t>
+          </w:r>
+          <w:r>
+            <w:rPr>
+              <w:rFonts w:ascii="Arial" w:hAnsi="Arial" w:cs="Arial"/>
+              <w:color w:val="1F3864" w:themeColor="accent5" w:themeShade="80"/>
+              <w:lang w:val="en-GB"/>
+            </w:rPr>
+            <w:fldChar w:fldCharType="end"/>
+          </w:r>
+        </w:sdtContent>
+      </w:sdt>
+    </w:p>
+    <w:p>
+      <w:pPr>
+        <w:spacing w:line="360" w:lineRule="auto"/>
+        <w:rPr>
+          <w:rFonts w:ascii="Arial" w:hAnsi="Arial" w:cs="Arial"/>
+          <w:lang w:val="en-GB"/>
+        </w:rPr>
       </w:pPr>
       <w:r>
         <w:rPr>
@@ -263,8 +374,8 @@
           <w:noProof/>
         </w:rPr>
         <w:drawing>
-          <wp:inline distT="0" distB="0" distL="0" distR="0" wp14:anchorId="4F9D149B" wp14:editId="582C5C0B">
-            <wp:extent cx="5943600" cy="3679825"/>
+          <wp:inline distT="0" distB="0" distL="0" distR="0" wp14:anchorId="230AD694" wp14:editId="71D6B9D7">
+            <wp:extent cx="6172200" cy="2543168"/>
             <wp:effectExtent l="0" t="0" r="0" b="0"/>
             <wp:docPr id="2" name="Picture 2"/>
             <wp:cNvGraphicFramePr>
@@ -292,7 +403,7 @@
                   <pic:spPr>
                     <a:xfrm>
                       <a:off x="0" y="0"/>
-                      <a:ext cx="5943600" cy="3679825"/>
+                      <a:ext cx="6188846" cy="2550027"/>
                     </a:xfrm>
                     <a:prstGeom prst="rect">
                       <a:avLst/>
@@ -310,7 +421,10 @@
         <w:pStyle w:val="Caption"/>
         <w:spacing w:line="360" w:lineRule="auto"/>
         <w:rPr>
-          <w:rFonts w:ascii="Arial" w:hAnsi="Arial" w:cs="Arial"/>
+          <w:rStyle w:val="SubtleEmphasis"/>
+          <w:rFonts w:ascii="Arial" w:hAnsi="Arial" w:cs="Arial"/>
+          <w:i/>
+          <w:iCs/>
           <w:color w:val="1F3864" w:themeColor="accent5" w:themeShade="80"/>
           <w:sz w:val="22"/>
           <w:szCs w:val="22"/>
@@ -373,9 +487,17 @@
           <w:sz w:val="22"/>
           <w:szCs w:val="22"/>
         </w:rPr>
-        <w:t xml:space="preserve"> Waterfall model</w:t>
+        <w:t xml:space="preserve"> Waterfall mode</w:t>
       </w:r>
       <w:bookmarkEnd w:id="2"/>
+      <w:r>
+        <w:rPr>
+          <w:rFonts w:ascii="Arial" w:hAnsi="Arial" w:cs="Arial"/>
+          <w:sz w:val="22"/>
+          <w:szCs w:val="22"/>
+        </w:rPr>
+        <w:t>l</w:t>
+      </w:r>
     </w:p>
     <w:p>
       <w:pPr>
@@ -628,7 +750,7 @@
           <w:noProof/>
         </w:rPr>
         <w:drawing>
-          <wp:inline distT="0" distB="0" distL="0" distR="0" wp14:anchorId="38D3F4C1" wp14:editId="36615306">
+          <wp:inline distT="0" distB="0" distL="0" distR="0" wp14:anchorId="55A45149" wp14:editId="1BCF31D1">
             <wp:extent cx="5619750" cy="2838450"/>
             <wp:effectExtent l="0" t="0" r="0" b="0"/>
             <wp:docPr id="1" name="Picture 1"/>
@@ -969,13 +1091,12 @@
         <w:keepNext/>
         <w:spacing w:line="360" w:lineRule="auto"/>
       </w:pPr>
-      <w:bookmarkStart w:id="6" w:name="_GoBack"/>
       <w:r>
         <w:rPr>
           <w:noProof/>
         </w:rPr>
         <w:drawing>
-          <wp:inline distT="0" distB="0" distL="0" distR="0" wp14:anchorId="4EBAEEE3" wp14:editId="746B4EE8">
+          <wp:inline distT="0" distB="0" distL="0" distR="0" wp14:anchorId="76B6DFA9" wp14:editId="60AF5433">
             <wp:extent cx="3905250" cy="2780665"/>
             <wp:effectExtent l="0" t="0" r="0" b="635"/>
             <wp:docPr id="13" name="Picture 13"/>
@@ -1016,7 +1137,6 @@
           </wp:inline>
         </w:drawing>
       </w:r>
-      <w:bookmarkEnd w:id="6"/>
     </w:p>
     <w:p>
       <w:pPr>
@@ -1028,7 +1148,7 @@
           <w:szCs w:val="22"/>
         </w:rPr>
       </w:pPr>
-      <w:bookmarkStart w:id="7" w:name="_Toc5621575"/>
+      <w:bookmarkStart w:id="6" w:name="_Toc5621575"/>
       <w:r>
         <w:rPr>
           <w:rFonts w:ascii="Arial" w:hAnsi="Arial" w:cs="Arial"/>
@@ -1086,6 +1206,11 @@
         </w:rPr>
         <w:t xml:space="preserve"> Three tier architecture</w:t>
       </w:r>
+      <w:bookmarkEnd w:id="6"/>
+    </w:p>
+    <w:p/>
+    <w:p>
+      <w:bookmarkStart w:id="7" w:name="_GoBack"/>
       <w:bookmarkEnd w:id="7"/>
     </w:p>
     <w:p/>
@@ -1492,7 +1617,7 @@
   <w:style w:type="paragraph" w:default="1" w:styleId="Normal">
     <w:name w:val="Normal"/>
     <w:qFormat/>
-    <w:rsid w:val="00335177"/>
+    <w:rsid w:val="00407713"/>
   </w:style>
   <w:style w:type="paragraph" w:styleId="Heading1">
     <w:name w:val="heading 1"/>
@@ -1919,11 +2044,19 @@
     <b:Year>2019</b:Year>
     <b:RefOrder>4</b:RefOrder>
   </b:Source>
+  <b:Source>
+    <b:Tag>blo19</b:Tag>
+    <b:SourceType>InternetSite</b:SourceType>
+    <b:Guid>{88E83F81-59DB-421B-B3C4-AFB8E1FB342C}</b:Guid>
+    <b:Title>blog.flatworldsolutions.com</b:Title>
+    <b:Year>2019</b:Year>
+    <b:RefOrder>3</b:RefOrder>
+  </b:Source>
 </b:Sources>
 </file>
 
 <file path=customXml/itemProps1.xml><?xml version="1.0" encoding="utf-8"?>
-<ds:datastoreItem xmlns:ds="http://schemas.openxmlformats.org/officeDocument/2006/customXml" ds:itemID="{F5248F46-7A6C-45E4-908B-4D9E7BC7884A}">
+<ds:datastoreItem xmlns:ds="http://schemas.openxmlformats.org/officeDocument/2006/customXml" ds:itemID="{5B0D79D0-A353-4C60-98EA-1547EF0B9077}">
   <ds:schemaRefs>
     <ds:schemaRef ds:uri="http://schemas.openxmlformats.org/officeDocument/2006/bibliography"/>
   </ds:schemaRefs>

--- a/Chapter 3.docx
+++ b/Chapter 3.docx
@@ -13,7 +13,7 @@
           <w:lang w:val="en-GB"/>
         </w:rPr>
       </w:pPr>
-      <w:bookmarkStart w:id="0" w:name="_Toc5621475"/>
+      <w:bookmarkStart w:id="0" w:name="_Toc5705411"/>
       <w:r>
         <w:rPr>
           <w:rFonts w:ascii="Arial" w:hAnsi="Arial" w:cs="Arial"/>
@@ -37,7 +37,7 @@
           <w:lang w:val="en-GB"/>
         </w:rPr>
       </w:pPr>
-      <w:bookmarkStart w:id="1" w:name="_Toc5621476"/>
+      <w:bookmarkStart w:id="1" w:name="_Toc5705412"/>
       <w:r>
         <w:rPr>
           <w:rFonts w:ascii="Arial" w:hAnsi="Arial" w:cs="Arial"/>
@@ -71,13 +71,6 @@
           <w:lang w:val="en-GB"/>
         </w:rPr>
         <w:t xml:space="preserve"> will be chose for this project. It will used for better performance, smooth running and fine finishing of the project.</w:t>
-      </w:r>
-      <w:r>
-        <w:rPr>
-          <w:rFonts w:ascii="Arial" w:hAnsi="Arial" w:cs="Arial"/>
-          <w:lang w:val="en-GB"/>
-        </w:rPr>
-        <w:t xml:space="preserve"> </w:t>
       </w:r>
       <w:r>
         <w:rPr>
@@ -134,15 +127,6 @@
               <w:color w:val="1F3864" w:themeColor="accent5" w:themeShade="80"/>
               <w:shd w:val="clear" w:color="auto" w:fill="FFFFFF"/>
             </w:rPr>
-            <w:t xml:space="preserve"> </w:t>
-          </w:r>
-          <w:r>
-            <w:rPr>
-              <w:rFonts w:ascii="Arial" w:hAnsi="Arial" w:cs="Arial"/>
-              <w:noProof/>
-              <w:color w:val="1F3864" w:themeColor="accent5" w:themeShade="80"/>
-              <w:shd w:val="clear" w:color="auto" w:fill="FFFFFF"/>
-            </w:rPr>
             <w:t>(techopedia.com, 2019)</w:t>
           </w:r>
           <w:r>
@@ -163,14 +147,6 @@
         </w:rPr>
         <w:t>.</w:t>
       </w:r>
-      <w:r>
-        <w:rPr>
-          <w:rFonts w:ascii="Arial" w:hAnsi="Arial" w:cs="Arial"/>
-          <w:color w:val="1F3864" w:themeColor="accent5" w:themeShade="80"/>
-          <w:lang w:val="en-GB"/>
-        </w:rPr>
-        <w:t xml:space="preserve"> </w:t>
-      </w:r>
     </w:p>
     <w:p>
       <w:pPr>
@@ -195,7 +171,23 @@
           <w:rFonts w:ascii="Arial" w:hAnsi="Arial" w:cs="Arial"/>
           <w:lang w:val="en-GB"/>
         </w:rPr>
-        <w:t>. Waterfall methodology is the first introduced model. It is very simple and easy to understand. In waterfall model, each phase must be complete before the next phase. It is very suitable for this project or any other project because the outcome of one phase act as the input for the next phase sequentially. It is easy to arrange task, well-understood milestones and its process and result are well document.</w:t>
+        <w:t xml:space="preserve">. It is very simple and easy to understand. In waterfall model, each phase must be complete before the next phase. It is very suitable for this project or any other project because the outcome of one phase act as the input for the next phase </w:t>
+      </w:r>
+      <w:proofErr w:type="spellStart"/>
+      <w:r>
+        <w:rPr>
+          <w:rFonts w:ascii="Arial" w:hAnsi="Arial" w:cs="Arial"/>
+          <w:lang w:val="en-GB"/>
+        </w:rPr>
+        <w:t>sequentially.It</w:t>
+      </w:r>
+      <w:proofErr w:type="spellEnd"/>
+      <w:r>
+        <w:rPr>
+          <w:rFonts w:ascii="Arial" w:hAnsi="Arial" w:cs="Arial"/>
+          <w:lang w:val="en-GB"/>
+        </w:rPr>
+        <w:t xml:space="preserve"> is easy to arrange task, well-understood milestones and its process and result are well document and help to complete my project properly and easily.</w:t>
       </w:r>
       <w:sdt>
         <w:sdtPr>
@@ -241,14 +233,6 @@
               <w:noProof/>
               <w:color w:val="1F3864" w:themeColor="accent5" w:themeShade="80"/>
             </w:rPr>
-            <w:t xml:space="preserve"> </w:t>
-          </w:r>
-          <w:r>
-            <w:rPr>
-              <w:rFonts w:ascii="Arial" w:hAnsi="Arial" w:cs="Arial"/>
-              <w:noProof/>
-              <w:color w:val="1F3864" w:themeColor="accent5" w:themeShade="80"/>
-            </w:rPr>
             <w:t>(tutorialspoint.com, 2019)</w:t>
           </w:r>
           <w:r>
@@ -374,7 +358,7 @@
           <w:noProof/>
         </w:rPr>
         <w:drawing>
-          <wp:inline distT="0" distB="0" distL="0" distR="0" wp14:anchorId="230AD694" wp14:editId="71D6B9D7">
+          <wp:inline distT="0" distB="0" distL="0" distR="0" wp14:anchorId="3FD10BE5" wp14:editId="51C237F7">
             <wp:extent cx="6172200" cy="2543168"/>
             <wp:effectExtent l="0" t="0" r="0" b="0"/>
             <wp:docPr id="2" name="Picture 2"/>
@@ -520,7 +504,7 @@
           <w:lang w:val="en-GB"/>
         </w:rPr>
       </w:pPr>
-      <w:bookmarkStart w:id="3" w:name="_Toc5621477"/>
+      <w:bookmarkStart w:id="3" w:name="_Toc5705413"/>
       <w:r>
         <w:rPr>
           <w:rFonts w:ascii="Arial" w:hAnsi="Arial" w:cs="Arial"/>
@@ -547,18 +531,15 @@
           <w:rFonts w:ascii="Arial" w:hAnsi="Arial" w:cs="Arial"/>
           <w:lang w:val="en-GB"/>
         </w:rPr>
-        <w:t>MVC design pattern will used in this project. MVC stand for model-view-controller, this pattern used to separate application concerns. Where model represent an object.</w:t>
-      </w:r>
-      <w:r>
-        <w:rPr>
-          <w:rFonts w:ascii="Verdana" w:hAnsi="Verdana"/>
-          <w:color w:val="000000"/>
-          <w:sz w:val="23"/>
-          <w:szCs w:val="23"/>
-          <w:shd w:val="clear" w:color="auto" w:fill="FFFFFF"/>
-          <w:lang w:val="en-GB"/>
-        </w:rPr>
-        <w:t xml:space="preserve"> </w:t>
+        <w:t xml:space="preserve">MVC design pattern will used in this project. MVC stand for model-view-controller, this pattern used to separate application concerns. Where model represent an </w:t>
+      </w:r>
+      <w:proofErr w:type="spellStart"/>
+      <w:r>
+        <w:rPr>
+          <w:rFonts w:ascii="Arial" w:hAnsi="Arial" w:cs="Arial"/>
+          <w:lang w:val="en-GB"/>
+        </w:rPr>
+        <w:t>object.</w:t>
       </w:r>
       <w:r>
         <w:rPr>
@@ -567,14 +548,17 @@
           <w:shd w:val="clear" w:color="auto" w:fill="FFFFFF"/>
           <w:lang w:val="en-GB"/>
         </w:rPr>
-        <w:t>It can also have logic to update controller if its data changes. View represent the visualization of the data that model contain and controller act as both view and model.</w:t>
-      </w:r>
-      <w:r>
-        <w:rPr>
-          <w:rFonts w:ascii="Arial" w:hAnsi="Arial" w:cs="Arial"/>
-          <w:lang w:val="en-GB"/>
-        </w:rPr>
-        <w:t xml:space="preserve"> </w:t>
+        <w:t>It</w:t>
+      </w:r>
+      <w:proofErr w:type="spellEnd"/>
+      <w:r>
+        <w:rPr>
+          <w:rFonts w:ascii="Arial" w:hAnsi="Arial" w:cs="Arial"/>
+          <w:color w:val="000000"/>
+          <w:shd w:val="clear" w:color="auto" w:fill="FFFFFF"/>
+          <w:lang w:val="en-GB"/>
+        </w:rPr>
+        <w:t xml:space="preserve"> can also have logic to update controller if its data changes. View represent the visualization of the data that model contain and controller act as both view and model.</w:t>
       </w:r>
       <w:sdt>
         <w:sdtPr>
@@ -652,7 +636,7 @@
           <w:rFonts w:ascii="Arial" w:hAnsi="Arial" w:cs="Arial"/>
           <w:lang w:val="en-GB"/>
         </w:rPr>
-        <w:t xml:space="preserve"> it is the basic structure that most web applications are build. The </w:t>
+        <w:t xml:space="preserve"> it is the basic structure that most web applications are build. Therefore, I choose the MVC pattern for this project. The </w:t>
       </w:r>
       <w:r>
         <w:rPr>
@@ -667,7 +651,7 @@
           <w:rFonts w:ascii="Arial" w:hAnsi="Arial" w:cs="Arial"/>
           <w:lang w:val="en-GB"/>
         </w:rPr>
-        <w:t xml:space="preserve"> is to separate your views from your controller and model. In other words, it is the design pattern is a structure for keeping display and data separate to allow each to change without affecting the other. The view contains the objects that display data, and the controller manages the interaction with the user and facilitates the model and the view. </w:t>
+        <w:t xml:space="preserve"> is to separate your views from your controller and model. In other words, it is the design pattern is a structure for keeping display and data separate to allow each to change without affecting the other so; it will help the project to complete without any disturbances. The view contains the objects that display data, and the controller manages the interaction with the user and facilitates the model and the view. </w:t>
       </w:r>
       <w:sdt>
         <w:sdtPr>
@@ -750,7 +734,7 @@
           <w:noProof/>
         </w:rPr>
         <w:drawing>
-          <wp:inline distT="0" distB="0" distL="0" distR="0" wp14:anchorId="55A45149" wp14:editId="1BCF31D1">
+          <wp:inline distT="0" distB="0" distL="0" distR="0" wp14:anchorId="22E9EE87" wp14:editId="037064D3">
             <wp:extent cx="5619750" cy="2838450"/>
             <wp:effectExtent l="0" t="0" r="0" b="0"/>
             <wp:docPr id="1" name="Picture 1"/>
@@ -847,12 +831,31 @@
     </w:p>
     <w:p>
       <w:pPr>
+        <w:spacing w:line="360" w:lineRule="auto"/>
+        <w:rPr>
+          <w:rFonts w:ascii="Arial" w:hAnsi="Arial" w:cs="Arial"/>
+          <w:lang w:val="en-GB"/>
+        </w:rPr>
+      </w:pPr>
+    </w:p>
+    <w:p>
+      <w:pPr>
+        <w:spacing w:line="360" w:lineRule="auto"/>
+        <w:rPr>
+          <w:rFonts w:ascii="Arial" w:hAnsi="Arial" w:cs="Arial"/>
+          <w:lang w:val="en-GB"/>
+        </w:rPr>
+      </w:pPr>
+    </w:p>
+    <w:p>
+      <w:pPr>
         <w:pStyle w:val="Heading2"/>
         <w:spacing w:line="360" w:lineRule="auto"/>
         <w:rPr>
           <w:lang w:val="en-GB"/>
         </w:rPr>
       </w:pPr>
+      <w:bookmarkStart w:id="5" w:name="_Toc5705414"/>
       <w:r>
         <w:rPr>
           <w:rFonts w:ascii="Arial" w:hAnsi="Arial" w:cs="Arial"/>
@@ -860,25 +863,9 @@
           <w:szCs w:val="22"/>
           <w:lang w:val="en-GB"/>
         </w:rPr>
-        <w:t xml:space="preserve">      </w:t>
-      </w:r>
-      <w:bookmarkStart w:id="5" w:name="_Toc5621478"/>
-      <w:r>
-        <w:rPr>
-          <w:rFonts w:ascii="Arial" w:hAnsi="Arial" w:cs="Arial"/>
-          <w:sz w:val="22"/>
-          <w:szCs w:val="22"/>
-          <w:lang w:val="en-GB"/>
-        </w:rPr>
         <w:t>3.3 Architecture</w:t>
       </w:r>
       <w:bookmarkEnd w:id="5"/>
-      <w:r>
-        <w:rPr>
-          <w:lang w:val="en-GB"/>
-        </w:rPr>
-        <w:t xml:space="preserve"> </w:t>
-      </w:r>
     </w:p>
     <w:p>
       <w:pPr>
@@ -955,14 +942,7 @@
           <w:rFonts w:ascii="Arial" w:hAnsi="Arial" w:cs="Arial"/>
           <w:lang w:val="en-GB"/>
         </w:rPr>
-        <w:t>This user interface is often a graphical one accessible concluded a web browser or web-based application.</w:t>
-      </w:r>
-      <w:r>
-        <w:rPr>
-          <w:rFonts w:ascii="Arial" w:hAnsi="Arial" w:cs="Arial"/>
-          <w:lang w:val="en-GB"/>
-        </w:rPr>
-        <w:t xml:space="preserve"> This will used on front-end layer of the system in the project.</w:t>
+        <w:t>This will used on front-end layer of the system in the project.</w:t>
       </w:r>
     </w:p>
     <w:p>
@@ -1031,7 +1011,23 @@
           <w:rFonts w:ascii="Arial" w:hAnsi="Arial" w:cs="Arial"/>
           <w:lang w:val="en-GB"/>
         </w:rPr>
-        <w:t xml:space="preserve">It is the database server where information where store and retrieve. Data in this tier keeps independent of application server. In this tier, we will save the information of the product and other things of the project. </w:t>
+        <w:t xml:space="preserve">It is the database server where information where store and retrieve. Data in this </w:t>
+      </w:r>
+      <w:proofErr w:type="spellStart"/>
+      <w:r>
+        <w:rPr>
+          <w:rFonts w:ascii="Arial" w:hAnsi="Arial" w:cs="Arial"/>
+          <w:lang w:val="en-GB"/>
+        </w:rPr>
+        <w:t>tierkeeps</w:t>
+      </w:r>
+      <w:proofErr w:type="spellEnd"/>
+      <w:r>
+        <w:rPr>
+          <w:rFonts w:ascii="Arial" w:hAnsi="Arial" w:cs="Arial"/>
+          <w:lang w:val="en-GB"/>
+        </w:rPr>
+        <w:t xml:space="preserve"> independent of application server.</w:t>
       </w:r>
       <w:sdt>
         <w:sdtPr>
@@ -1096,7 +1092,7 @@
           <w:noProof/>
         </w:rPr>
         <w:drawing>
-          <wp:inline distT="0" distB="0" distL="0" distR="0" wp14:anchorId="76B6DFA9" wp14:editId="60AF5433">
+          <wp:inline distT="0" distB="0" distL="0" distR="0" wp14:anchorId="09D89379" wp14:editId="549E51DD">
             <wp:extent cx="3905250" cy="2780665"/>
             <wp:effectExtent l="0" t="0" r="0" b="635"/>
             <wp:docPr id="13" name="Picture 13"/>
@@ -1137,6 +1133,8 @@
           </wp:inline>
         </w:drawing>
       </w:r>
+      <w:bookmarkStart w:id="6" w:name="_GoBack"/>
+      <w:bookmarkEnd w:id="6"/>
     </w:p>
     <w:p>
       <w:pPr>
@@ -1148,7 +1146,7 @@
           <w:szCs w:val="22"/>
         </w:rPr>
       </w:pPr>
-      <w:bookmarkStart w:id="6" w:name="_Toc5621575"/>
+      <w:bookmarkStart w:id="7" w:name="_Toc5621575"/>
       <w:r>
         <w:rPr>
           <w:rFonts w:ascii="Arial" w:hAnsi="Arial" w:cs="Arial"/>
@@ -1206,13 +1204,9 @@
         </w:rPr>
         <w:t xml:space="preserve"> Three tier architecture</w:t>
       </w:r>
-      <w:bookmarkEnd w:id="6"/>
+      <w:bookmarkEnd w:id="7"/>
     </w:p>
     <w:p/>
-    <w:p>
-      <w:bookmarkStart w:id="7" w:name="_GoBack"/>
-      <w:bookmarkEnd w:id="7"/>
-    </w:p>
     <w:p/>
     <w:sectPr>
       <w:pgSz w:w="12240" w:h="15840"/>
@@ -1617,7 +1611,7 @@
   <w:style w:type="paragraph" w:default="1" w:styleId="Normal">
     <w:name w:val="Normal"/>
     <w:qFormat/>
-    <w:rsid w:val="00407713"/>
+    <w:rsid w:val="00EA53A0"/>
   </w:style>
   <w:style w:type="paragraph" w:styleId="Heading1">
     <w:name w:val="heading 1"/>
@@ -2056,7 +2050,7 @@
 </file>
 
 <file path=customXml/itemProps1.xml><?xml version="1.0" encoding="utf-8"?>
-<ds:datastoreItem xmlns:ds="http://schemas.openxmlformats.org/officeDocument/2006/customXml" ds:itemID="{5B0D79D0-A353-4C60-98EA-1547EF0B9077}">
+<ds:datastoreItem xmlns:ds="http://schemas.openxmlformats.org/officeDocument/2006/customXml" ds:itemID="{40657B5F-D49B-4D44-AA82-D438B9F96338}">
   <ds:schemaRefs>
     <ds:schemaRef ds:uri="http://schemas.openxmlformats.org/officeDocument/2006/bibliography"/>
   </ds:schemaRefs>
